--- a/Projeto de Linguagens de programação.docx
+++ b/Projeto de Linguagens de programação.docx
@@ -25,8 +25,6 @@
           <w:sz w:val="28"/>
         </w:rPr>
       </w:pPr>
-      <w:bookmarkStart w:id="0" w:name="_GoBack"/>
-      <w:bookmarkEnd w:id="0"/>
       <w:r>
         <w:rPr>
           <w:sz w:val="28"/>
@@ -50,8 +48,22 @@
         <w:rPr>
           <w:sz w:val="24"/>
         </w:rPr>
-        <w:t xml:space="preserve"> Projeto será uma árvore de decisões para fazer as classificações de alunos. </w:t>
+        <w:t xml:space="preserve"> Projeto era</w:t>
       </w:r>
+      <w:r>
+        <w:rPr>
+          <w:sz w:val="24"/>
+        </w:rPr>
+        <w:t xml:space="preserve"> uma árvore de decisões para fazer as classificações de alunos.</w:t>
+      </w:r>
+      <w:r>
+        <w:rPr>
+          <w:sz w:val="24"/>
+        </w:rPr>
+        <w:t xml:space="preserve"> Mas devido ao tema não ser muito adaptável a este tipo de árvores, o projeto será feito com uma árvore binária.</w:t>
+      </w:r>
+      <w:bookmarkStart w:id="0" w:name="_GoBack"/>
+      <w:bookmarkEnd w:id="0"/>
     </w:p>
     <w:p/>
     <w:p/>
